--- a/public/formwork.docx
+++ b/public/formwork.docx
@@ -922,7 +922,7 @@
     </w:p>
     <w:tbl>
       <w:tblPr>
-        <w:tblW w:w="0" w:type="auto"/>
+        <w:tblW w:w="8522" w:type="dxa"/>
         <w:jc w:val="center"/>
         <w:tblBorders>
           <w:top w:val="single" w:sz="4" w:space="0" w:color="auto"/>
@@ -1197,21 +1197,7 @@
                 <w:rFonts w:asciiTheme="minorEastAsia" w:hAnsiTheme="minorEastAsia"/>
                 <w:szCs w:val="21"/>
               </w:rPr>
-              <w:t>{level</w:t>
-            </w:r>
-            <w:r>
-              <w:rPr>
-                <w:rFonts w:asciiTheme="minorEastAsia" w:hAnsiTheme="minorEastAsia"/>
-                <w:szCs w:val="21"/>
-              </w:rPr>
-              <w:t>2</w:t>
-            </w:r>
-            <w:r>
-              <w:rPr>
-                <w:rFonts w:asciiTheme="minorEastAsia" w:hAnsiTheme="minorEastAsia"/>
-                <w:szCs w:val="21"/>
-              </w:rPr>
-              <w:t>}</w:t>
+              <w:t>{level2}</w:t>
             </w:r>
           </w:p>
         </w:tc>
@@ -1236,21 +1222,7 @@
                 <w:rFonts w:asciiTheme="minorEastAsia" w:hAnsiTheme="minorEastAsia"/>
                 <w:szCs w:val="21"/>
               </w:rPr>
-              <w:t>{level</w:t>
-            </w:r>
-            <w:r>
-              <w:rPr>
-                <w:rFonts w:asciiTheme="minorEastAsia" w:hAnsiTheme="minorEastAsia"/>
-                <w:szCs w:val="21"/>
-              </w:rPr>
-              <w:t>3</w:t>
-            </w:r>
-            <w:r>
-              <w:rPr>
-                <w:rFonts w:asciiTheme="minorEastAsia" w:hAnsiTheme="minorEastAsia"/>
-                <w:szCs w:val="21"/>
-              </w:rPr>
-              <w:t>}</w:t>
+              <w:t>{level3}</w:t>
             </w:r>
           </w:p>
         </w:tc>
@@ -1275,21 +1247,7 @@
                 <w:rFonts w:asciiTheme="minorEastAsia" w:hAnsiTheme="minorEastAsia"/>
                 <w:szCs w:val="21"/>
               </w:rPr>
-              <w:t>{level</w:t>
-            </w:r>
-            <w:r>
-              <w:rPr>
-                <w:rFonts w:asciiTheme="minorEastAsia" w:hAnsiTheme="minorEastAsia"/>
-                <w:szCs w:val="21"/>
-              </w:rPr>
-              <w:t>4</w:t>
-            </w:r>
-            <w:r>
-              <w:rPr>
-                <w:rFonts w:asciiTheme="minorEastAsia" w:hAnsiTheme="minorEastAsia"/>
-                <w:szCs w:val="21"/>
-              </w:rPr>
-              <w:t>}</w:t>
+              <w:t>{level4}</w:t>
             </w:r>
           </w:p>
         </w:tc>
@@ -1314,21 +1272,7 @@
                 <w:rFonts w:asciiTheme="minorEastAsia" w:hAnsiTheme="minorEastAsia"/>
                 <w:szCs w:val="21"/>
               </w:rPr>
-              <w:t>{level</w:t>
-            </w:r>
-            <w:r>
-              <w:rPr>
-                <w:rFonts w:asciiTheme="minorEastAsia" w:hAnsiTheme="minorEastAsia"/>
-                <w:szCs w:val="21"/>
-              </w:rPr>
-              <w:t>5</w:t>
-            </w:r>
-            <w:r>
-              <w:rPr>
-                <w:rFonts w:asciiTheme="minorEastAsia" w:hAnsiTheme="minorEastAsia"/>
-                <w:szCs w:val="21"/>
-              </w:rPr>
-              <w:t>}</w:t>
+              <w:t>{level5}</w:t>
             </w:r>
           </w:p>
         </w:tc>
@@ -1410,21 +1354,7 @@
                 <w:rFonts w:asciiTheme="minorEastAsia" w:hAnsiTheme="minorEastAsia"/>
                 <w:szCs w:val="21"/>
               </w:rPr>
-              <w:t>{percent</w:t>
-            </w:r>
-            <w:r>
-              <w:rPr>
-                <w:rFonts w:asciiTheme="minorEastAsia" w:hAnsiTheme="minorEastAsia"/>
-                <w:szCs w:val="21"/>
-              </w:rPr>
-              <w:t>2</w:t>
-            </w:r>
-            <w:r>
-              <w:rPr>
-                <w:rFonts w:asciiTheme="minorEastAsia" w:hAnsiTheme="minorEastAsia"/>
-                <w:szCs w:val="21"/>
-              </w:rPr>
-              <w:t>}</w:t>
+              <w:t>{percent2}</w:t>
             </w:r>
             <w:r>
               <w:rPr>
@@ -1457,21 +1387,7 @@
                 <w:rFonts w:asciiTheme="minorEastAsia" w:hAnsiTheme="minorEastAsia"/>
                 <w:szCs w:val="21"/>
               </w:rPr>
-              <w:t>{percent</w:t>
-            </w:r>
-            <w:r>
-              <w:rPr>
-                <w:rFonts w:asciiTheme="minorEastAsia" w:hAnsiTheme="minorEastAsia"/>
-                <w:szCs w:val="21"/>
-              </w:rPr>
-              <w:t>3</w:t>
-            </w:r>
-            <w:r>
-              <w:rPr>
-                <w:rFonts w:asciiTheme="minorEastAsia" w:hAnsiTheme="minorEastAsia"/>
-                <w:szCs w:val="21"/>
-              </w:rPr>
-              <w:t>}</w:t>
+              <w:t>{percent3}</w:t>
             </w:r>
             <w:r>
               <w:rPr>
@@ -1504,21 +1420,7 @@
                 <w:rFonts w:asciiTheme="minorEastAsia" w:hAnsiTheme="minorEastAsia"/>
                 <w:szCs w:val="21"/>
               </w:rPr>
-              <w:t>{percent</w:t>
-            </w:r>
-            <w:r>
-              <w:rPr>
-                <w:rFonts w:asciiTheme="minorEastAsia" w:hAnsiTheme="minorEastAsia"/>
-                <w:szCs w:val="21"/>
-              </w:rPr>
-              <w:t>4</w:t>
-            </w:r>
-            <w:r>
-              <w:rPr>
-                <w:rFonts w:asciiTheme="minorEastAsia" w:hAnsiTheme="minorEastAsia"/>
-                <w:szCs w:val="21"/>
-              </w:rPr>
-              <w:t>}</w:t>
+              <w:t>{percent4}</w:t>
             </w:r>
             <w:r>
               <w:rPr>
@@ -1551,21 +1453,7 @@
                 <w:rFonts w:asciiTheme="minorEastAsia" w:hAnsiTheme="minorEastAsia"/>
                 <w:szCs w:val="21"/>
               </w:rPr>
-              <w:t>{percen</w:t>
-            </w:r>
-            <w:r>
-              <w:rPr>
-                <w:rFonts w:asciiTheme="minorEastAsia" w:hAnsiTheme="minorEastAsia"/>
-                <w:szCs w:val="21"/>
-              </w:rPr>
-              <w:t>t5</w:t>
-            </w:r>
-            <w:r>
-              <w:rPr>
-                <w:rFonts w:asciiTheme="minorEastAsia" w:hAnsiTheme="minorEastAsia"/>
-                <w:szCs w:val="21"/>
-              </w:rPr>
-              <w:t>}</w:t>
+              <w:t>{percent5}</w:t>
             </w:r>
             <w:r>
               <w:rPr>
@@ -1611,6 +1499,298 @@
         <w:spacing w:beforeLines="50" w:before="156" w:afterLines="50" w:after="156" w:line="360" w:lineRule="auto"/>
         <w:jc w:val="left"/>
         <w:rPr>
+          <w:bCs/>
+          <w:sz w:val="24"/>
+          <w:szCs w:val="24"/>
+        </w:rPr>
+      </w:pPr>
+      <w:r>
+        <w:rPr>
+          <w:rFonts w:ascii="Consolas" w:hAnsi="Consolas"/>
+          <w:color w:val="202124"/>
+          <w:sz w:val="24"/>
+          <w:szCs w:val="24"/>
+          <w:shd w:val="clear" w:color="auto" w:fill="FFFFFF"/>
+        </w:rPr>
+        <w:t>基础和编程都较差</w:t>
+      </w:r>
+      <w:r>
+        <w:rPr>
+          <w:rFonts w:hint="eastAsia"/>
+          <w:bCs/>
+          <w:sz w:val="24"/>
+          <w:szCs w:val="24"/>
+        </w:rPr>
+        <w:t>的有</w:t>
+      </w:r>
+      <w:r>
+        <w:rPr>
+          <w:bCs/>
+          <w:sz w:val="24"/>
+          <w:szCs w:val="24"/>
+        </w:rPr>
+        <w:t>{</w:t>
+      </w:r>
+      <w:r>
+        <w:rPr>
+          <w:rFonts w:hint="eastAsia"/>
+          <w:bCs/>
+          <w:sz w:val="24"/>
+          <w:szCs w:val="24"/>
+        </w:rPr>
+        <w:t>r</w:t>
+      </w:r>
+      <w:r>
+        <w:rPr>
+          <w:bCs/>
+          <w:sz w:val="24"/>
+          <w:szCs w:val="24"/>
+        </w:rPr>
+        <w:t>1</w:t>
+      </w:r>
+      <w:r>
+        <w:rPr>
+          <w:bCs/>
+          <w:sz w:val="24"/>
+          <w:szCs w:val="24"/>
+        </w:rPr>
+        <w:t>}</w:t>
+      </w:r>
+      <w:r>
+        <w:rPr>
+          <w:rFonts w:hint="eastAsia"/>
+          <w:bCs/>
+          <w:sz w:val="24"/>
+          <w:szCs w:val="24"/>
+        </w:rPr>
+        <w:t>。</w:t>
+      </w:r>
+    </w:p>
+    <w:p>
+      <w:pPr>
+        <w:spacing w:beforeLines="50" w:before="156" w:afterLines="50" w:after="156" w:line="360" w:lineRule="auto"/>
+        <w:jc w:val="left"/>
+        <w:rPr>
+          <w:bCs/>
+          <w:sz w:val="24"/>
+          <w:szCs w:val="24"/>
+        </w:rPr>
+      </w:pPr>
+      <w:r>
+        <w:rPr>
+          <w:rFonts w:ascii="Consolas" w:hAnsi="Consolas"/>
+          <w:color w:val="202124"/>
+          <w:sz w:val="24"/>
+          <w:szCs w:val="24"/>
+          <w:shd w:val="clear" w:color="auto" w:fill="FFFFFF"/>
+        </w:rPr>
+        <w:t>基础和编程相比较差</w:t>
+      </w:r>
+      <w:r>
+        <w:rPr>
+          <w:rFonts w:ascii="Consolas" w:hAnsi="Consolas" w:hint="eastAsia"/>
+          <w:color w:val="202124"/>
+          <w:sz w:val="24"/>
+          <w:szCs w:val="24"/>
+          <w:shd w:val="clear" w:color="auto" w:fill="FFFFFF"/>
+        </w:rPr>
+        <w:t>的有</w:t>
+      </w:r>
+      <w:r>
+        <w:rPr>
+          <w:bCs/>
+          <w:sz w:val="24"/>
+          <w:szCs w:val="24"/>
+        </w:rPr>
+        <w:t>{</w:t>
+      </w:r>
+      <w:r>
+        <w:rPr>
+          <w:rFonts w:hint="eastAsia"/>
+          <w:bCs/>
+          <w:sz w:val="24"/>
+          <w:szCs w:val="24"/>
+        </w:rPr>
+        <w:t>r</w:t>
+      </w:r>
+      <w:r>
+        <w:rPr>
+          <w:bCs/>
+          <w:sz w:val="24"/>
+          <w:szCs w:val="24"/>
+        </w:rPr>
+        <w:t>2</w:t>
+      </w:r>
+      <w:r>
+        <w:rPr>
+          <w:bCs/>
+          <w:sz w:val="24"/>
+          <w:szCs w:val="24"/>
+        </w:rPr>
+        <w:t>}</w:t>
+      </w:r>
+      <w:r>
+        <w:rPr>
+          <w:rFonts w:hint="eastAsia"/>
+          <w:bCs/>
+          <w:sz w:val="24"/>
+          <w:szCs w:val="24"/>
+        </w:rPr>
+        <w:t>。</w:t>
+      </w:r>
+    </w:p>
+    <w:p>
+      <w:pPr>
+        <w:spacing w:beforeLines="50" w:before="156" w:afterLines="50" w:after="156" w:line="360" w:lineRule="auto"/>
+        <w:jc w:val="left"/>
+        <w:rPr>
+          <w:bCs/>
+          <w:sz w:val="24"/>
+          <w:szCs w:val="24"/>
+        </w:rPr>
+      </w:pPr>
+      <w:r>
+        <w:rPr>
+          <w:rFonts w:ascii="Consolas" w:hAnsi="Consolas"/>
+          <w:color w:val="202124"/>
+          <w:sz w:val="24"/>
+          <w:szCs w:val="24"/>
+          <w:shd w:val="clear" w:color="auto" w:fill="FFFFFF"/>
+        </w:rPr>
+        <w:t>基础和编程相比较好</w:t>
+      </w:r>
+      <w:r>
+        <w:rPr>
+          <w:rFonts w:ascii="Consolas" w:hAnsi="Consolas" w:hint="eastAsia"/>
+          <w:color w:val="202124"/>
+          <w:sz w:val="24"/>
+          <w:szCs w:val="24"/>
+          <w:shd w:val="clear" w:color="auto" w:fill="FFFFFF"/>
+        </w:rPr>
+        <w:t>的有</w:t>
+      </w:r>
+      <w:r>
+        <w:rPr>
+          <w:bCs/>
+          <w:sz w:val="24"/>
+          <w:szCs w:val="24"/>
+        </w:rPr>
+        <w:t>{</w:t>
+      </w:r>
+      <w:r>
+        <w:rPr>
+          <w:rFonts w:hint="eastAsia"/>
+          <w:bCs/>
+          <w:sz w:val="24"/>
+          <w:szCs w:val="24"/>
+        </w:rPr>
+        <w:t>r</w:t>
+      </w:r>
+      <w:r>
+        <w:rPr>
+          <w:bCs/>
+          <w:sz w:val="24"/>
+          <w:szCs w:val="24"/>
+        </w:rPr>
+        <w:t>3</w:t>
+      </w:r>
+      <w:r>
+        <w:rPr>
+          <w:bCs/>
+          <w:sz w:val="24"/>
+          <w:szCs w:val="24"/>
+        </w:rPr>
+        <w:t>}</w:t>
+      </w:r>
+      <w:r>
+        <w:rPr>
+          <w:rFonts w:hint="eastAsia"/>
+          <w:bCs/>
+          <w:sz w:val="24"/>
+          <w:szCs w:val="24"/>
+        </w:rPr>
+        <w:t>。</w:t>
+      </w:r>
+    </w:p>
+    <w:p>
+      <w:pPr>
+        <w:spacing w:beforeLines="50" w:before="156" w:afterLines="50" w:after="156" w:line="360" w:lineRule="auto"/>
+        <w:jc w:val="left"/>
+        <w:rPr>
+          <w:bCs/>
+          <w:sz w:val="24"/>
+          <w:szCs w:val="24"/>
+        </w:rPr>
+      </w:pPr>
+      <w:r>
+        <w:rPr>
+          <w:rFonts w:ascii="Consolas" w:hAnsi="Consolas"/>
+          <w:color w:val="202124"/>
+          <w:sz w:val="24"/>
+          <w:szCs w:val="24"/>
+          <w:shd w:val="clear" w:color="auto" w:fill="FFFFFF"/>
+        </w:rPr>
+        <w:lastRenderedPageBreak/>
+        <w:t>基础和编程都不错</w:t>
+      </w:r>
+      <w:r>
+        <w:rPr>
+          <w:rFonts w:ascii="Consolas" w:hAnsi="Consolas" w:hint="eastAsia"/>
+          <w:color w:val="202124"/>
+          <w:sz w:val="24"/>
+          <w:szCs w:val="24"/>
+          <w:shd w:val="clear" w:color="auto" w:fill="FFFFFF"/>
+        </w:rPr>
+        <w:t>的有</w:t>
+      </w:r>
+      <w:r>
+        <w:rPr>
+          <w:bCs/>
+          <w:sz w:val="24"/>
+          <w:szCs w:val="24"/>
+        </w:rPr>
+        <w:t>{</w:t>
+      </w:r>
+      <w:r>
+        <w:rPr>
+          <w:rFonts w:hint="eastAsia"/>
+          <w:bCs/>
+          <w:sz w:val="24"/>
+          <w:szCs w:val="24"/>
+        </w:rPr>
+        <w:t>r</w:t>
+      </w:r>
+      <w:r>
+        <w:rPr>
+          <w:bCs/>
+          <w:sz w:val="24"/>
+          <w:szCs w:val="24"/>
+        </w:rPr>
+        <w:t>4</w:t>
+      </w:r>
+      <w:r>
+        <w:rPr>
+          <w:bCs/>
+          <w:sz w:val="24"/>
+          <w:szCs w:val="24"/>
+        </w:rPr>
+        <w:t>}</w:t>
+      </w:r>
+      <w:r>
+        <w:rPr>
+          <w:rFonts w:hint="eastAsia"/>
+          <w:bCs/>
+          <w:sz w:val="24"/>
+          <w:szCs w:val="24"/>
+        </w:rPr>
+        <w:t>。</w:t>
+      </w:r>
+    </w:p>
+    <w:p>
+      <w:pPr>
+        <w:spacing w:beforeLines="50" w:before="156" w:afterLines="50" w:after="156" w:line="360" w:lineRule="auto"/>
+        <w:jc w:val="left"/>
+        <w:rPr>
           <w:b/>
           <w:sz w:val="24"/>
           <w:szCs w:val="24"/>
@@ -1640,7 +1820,7 @@
         <w:spacing w:line="360" w:lineRule="auto"/>
         <w:jc w:val="center"/>
         <w:rPr>
-          <w:sz w:val="28"/>
+          <w:noProof/>
         </w:rPr>
       </w:pPr>
       <w:r>
@@ -1649,6 +1829,271 @@
         </w:rPr>
         <w:t>{%%img1}</w:t>
       </w:r>
+    </w:p>
+    <w:p>
+      <w:pPr>
+        <w:spacing w:line="360" w:lineRule="auto"/>
+        <w:jc w:val="center"/>
+        <w:rPr>
+          <w:noProof/>
+        </w:rPr>
+      </w:pPr>
+      <w:r>
+        <w:rPr>
+          <w:noProof/>
+        </w:rPr>
+        <w:t>{%%</w:t>
+      </w:r>
+      <w:r>
+        <w:rPr>
+          <w:noProof/>
+        </w:rPr>
+        <w:t>linearImg1</w:t>
+      </w:r>
+      <w:r>
+        <w:rPr>
+          <w:noProof/>
+        </w:rPr>
+        <w:t>}</w:t>
+      </w:r>
+    </w:p>
+    <w:p>
+      <w:pPr>
+        <w:spacing w:line="360" w:lineRule="auto"/>
+        <w:jc w:val="center"/>
+        <w:rPr>
+          <w:rFonts w:hint="eastAsia"/>
+          <w:noProof/>
+        </w:rPr>
+      </w:pPr>
+      <w:r>
+        <w:rPr>
+          <w:noProof/>
+        </w:rPr>
+        <w:t>{%%</w:t>
+      </w:r>
+      <w:r>
+        <w:rPr>
+          <w:noProof/>
+        </w:rPr>
+        <w:t>linearImg</w:t>
+      </w:r>
+      <w:r>
+        <w:rPr>
+          <w:noProof/>
+        </w:rPr>
+        <w:t>2}</w:t>
+      </w:r>
+    </w:p>
+    <w:p>
+      <w:pPr>
+        <w:spacing w:line="360" w:lineRule="auto"/>
+        <w:jc w:val="center"/>
+        <w:rPr>
+          <w:noProof/>
+        </w:rPr>
+      </w:pPr>
+      <w:r>
+        <w:rPr>
+          <w:noProof/>
+        </w:rPr>
+        <w:t>{%%</w:t>
+      </w:r>
+      <w:r>
+        <w:rPr>
+          <w:noProof/>
+        </w:rPr>
+        <w:t>linearImg</w:t>
+      </w:r>
+      <w:r>
+        <w:rPr>
+          <w:noProof/>
+        </w:rPr>
+        <w:t>3</w:t>
+      </w:r>
+      <w:r>
+        <w:rPr>
+          <w:noProof/>
+        </w:rPr>
+        <w:t>}</w:t>
+      </w:r>
+    </w:p>
+    <w:p>
+      <w:pPr>
+        <w:spacing w:line="360" w:lineRule="auto"/>
+        <w:jc w:val="center"/>
+        <w:rPr>
+          <w:rFonts w:hint="eastAsia"/>
+          <w:noProof/>
+        </w:rPr>
+      </w:pPr>
+      <w:r>
+        <w:rPr>
+          <w:noProof/>
+        </w:rPr>
+        <w:t>{%%</w:t>
+      </w:r>
+      <w:r>
+        <w:rPr>
+          <w:noProof/>
+        </w:rPr>
+        <w:t>linearImg</w:t>
+      </w:r>
+      <w:r>
+        <w:rPr>
+          <w:noProof/>
+        </w:rPr>
+        <w:t>4</w:t>
+      </w:r>
+      <w:r>
+        <w:rPr>
+          <w:noProof/>
+        </w:rPr>
+        <w:t>}</w:t>
+      </w:r>
+    </w:p>
+    <w:p>
+      <w:pPr>
+        <w:spacing w:line="360" w:lineRule="auto"/>
+        <w:jc w:val="center"/>
+        <w:rPr>
+          <w:noProof/>
+        </w:rPr>
+      </w:pPr>
+      <w:r>
+        <w:rPr>
+          <w:noProof/>
+        </w:rPr>
+        <w:t>{%%</w:t>
+      </w:r>
+      <w:r>
+        <w:rPr>
+          <w:noProof/>
+        </w:rPr>
+        <w:t>linearImg</w:t>
+      </w:r>
+      <w:r>
+        <w:rPr>
+          <w:noProof/>
+        </w:rPr>
+        <w:t>5</w:t>
+      </w:r>
+      <w:r>
+        <w:rPr>
+          <w:noProof/>
+        </w:rPr>
+        <w:t>}</w:t>
+      </w:r>
+    </w:p>
+    <w:p>
+      <w:pPr>
+        <w:spacing w:line="360" w:lineRule="auto"/>
+        <w:jc w:val="center"/>
+        <w:rPr>
+          <w:rFonts w:hint="eastAsia"/>
+          <w:noProof/>
+        </w:rPr>
+      </w:pPr>
+      <w:r>
+        <w:rPr>
+          <w:noProof/>
+        </w:rPr>
+        <w:t>{%%</w:t>
+      </w:r>
+      <w:r>
+        <w:rPr>
+          <w:noProof/>
+        </w:rPr>
+        <w:t>linearImg</w:t>
+      </w:r>
+      <w:r>
+        <w:rPr>
+          <w:noProof/>
+        </w:rPr>
+        <w:t>6</w:t>
+      </w:r>
+      <w:r>
+        <w:rPr>
+          <w:noProof/>
+        </w:rPr>
+        <w:t>}</w:t>
+      </w:r>
+    </w:p>
+    <w:p>
+      <w:pPr>
+        <w:spacing w:line="360" w:lineRule="auto"/>
+        <w:jc w:val="center"/>
+        <w:rPr>
+          <w:noProof/>
+        </w:rPr>
+      </w:pPr>
+      <w:r>
+        <w:rPr>
+          <w:noProof/>
+        </w:rPr>
+        <w:t>{%%</w:t>
+      </w:r>
+      <w:r>
+        <w:rPr>
+          <w:noProof/>
+        </w:rPr>
+        <w:t>linearImg</w:t>
+      </w:r>
+      <w:r>
+        <w:rPr>
+          <w:noProof/>
+        </w:rPr>
+        <w:t>7</w:t>
+      </w:r>
+      <w:r>
+        <w:rPr>
+          <w:noProof/>
+        </w:rPr>
+        <w:t>}</w:t>
+      </w:r>
+    </w:p>
+    <w:p>
+      <w:pPr>
+        <w:spacing w:line="360" w:lineRule="auto"/>
+        <w:jc w:val="center"/>
+        <w:rPr>
+          <w:rFonts w:hint="eastAsia"/>
+          <w:noProof/>
+        </w:rPr>
+      </w:pPr>
+      <w:r>
+        <w:rPr>
+          <w:noProof/>
+        </w:rPr>
+        <w:t>{%%</w:t>
+      </w:r>
+      <w:r>
+        <w:rPr>
+          <w:noProof/>
+        </w:rPr>
+        <w:t>linearImg</w:t>
+      </w:r>
+      <w:r>
+        <w:rPr>
+          <w:noProof/>
+        </w:rPr>
+        <w:t>8</w:t>
+      </w:r>
+      <w:r>
+        <w:rPr>
+          <w:noProof/>
+        </w:rPr>
+        <w:t>}</w:t>
+      </w:r>
+    </w:p>
+    <w:p>
+      <w:pPr>
+        <w:spacing w:line="360" w:lineRule="auto"/>
+        <w:jc w:val="center"/>
+        <w:rPr>
+          <w:noProof/>
+        </w:rPr>
+      </w:pPr>
     </w:p>
     <w:p>
       <w:pPr>
@@ -1685,7 +2130,6 @@
           <w:sz w:val="24"/>
           <w:szCs w:val="24"/>
         </w:rPr>
-        <w:lastRenderedPageBreak/>
         <w:t>考核成绩根据学生作品以及答辩分项打分成绩构成。</w:t>
       </w:r>
     </w:p>
@@ -1863,6 +2307,7 @@
           <w:rFonts w:asciiTheme="minorEastAsia" w:hAnsiTheme="minorEastAsia" w:cs="仿宋_GB2312" w:hint="eastAsia"/>
           <w:sz w:val="24"/>
         </w:rPr>
+        <w:lastRenderedPageBreak/>
         <w:t>课程目标4：能够综合运用C语言及开发工具，解决项目中的较复杂的工程问题</w:t>
       </w:r>
       <w:r>
@@ -2130,7 +2575,6 @@
           <w:sz w:val="24"/>
           <w:szCs w:val="24"/>
         </w:rPr>
-        <w:lastRenderedPageBreak/>
         <w:t>2、得分统计</w:t>
       </w:r>
     </w:p>
@@ -2815,13 +3259,21 @@
                 <w:rFonts w:asciiTheme="minorEastAsia" w:hAnsiTheme="minorEastAsia" w:cs="仿宋_GB2312" w:hint="eastAsia"/>
                 <w:sz w:val="24"/>
               </w:rPr>
-              <w:t>完成指定项目的代码实现，并能够针对较复杂的模块给出详细设计（支撑毕业要求1.3）</w:t>
+              <w:t>完成指定项目的代码实现，并能够针对</w:t>
             </w:r>
             <w:r>
               <w:rPr>
                 <w:rFonts w:asciiTheme="minorEastAsia" w:hAnsiTheme="minorEastAsia" w:cs="仿宋_GB2312" w:hint="eastAsia"/>
                 <w:sz w:val="24"/>
               </w:rPr>
+              <w:lastRenderedPageBreak/>
+              <w:t>较复杂的模块给出详细设计（支撑毕业要求1.3）</w:t>
+            </w:r>
+            <w:r>
+              <w:rPr>
+                <w:rFonts w:asciiTheme="minorEastAsia" w:hAnsiTheme="minorEastAsia" w:cs="仿宋_GB2312" w:hint="eastAsia"/>
+                <w:sz w:val="24"/>
+              </w:rPr>
               <w:t>。</w:t>
             </w:r>
           </w:p>
@@ -2845,6 +3297,7 @@
                 <w:rFonts w:asciiTheme="minorEastAsia" w:hAnsiTheme="minorEastAsia" w:hint="eastAsia"/>
                 <w:szCs w:val="21"/>
               </w:rPr>
+              <w:lastRenderedPageBreak/>
               <w:t>实践报告</w:t>
             </w:r>
           </w:p>
@@ -4482,7 +4935,6 @@
         <w:rPr>
           <w:noProof/>
         </w:rPr>
-        <w:lastRenderedPageBreak/>
         <w:drawing>
           <wp:inline distT="0" distB="0" distL="0" distR="0" wp14:anchorId="5F4A0BA4" wp14:editId="36AD8BF6">
             <wp:extent cx="4572000" cy="2743200"/>
@@ -4515,6 +4967,7 @@
           <w:sz w:val="24"/>
           <w:szCs w:val="24"/>
         </w:rPr>
+        <w:lastRenderedPageBreak/>
         <w:t>学生个体课程目标1达成情况</w:t>
       </w:r>
     </w:p>
@@ -4581,7 +5034,6 @@
         <w:rPr>
           <w:noProof/>
         </w:rPr>
-        <w:lastRenderedPageBreak/>
         <w:drawing>
           <wp:inline distT="0" distB="0" distL="0" distR="0" wp14:anchorId="30F4D70E" wp14:editId="3BEB0D67">
             <wp:extent cx="4572000" cy="2743200"/>
@@ -4631,6 +5083,7 @@
         <w:rPr>
           <w:noProof/>
         </w:rPr>
+        <w:lastRenderedPageBreak/>
         <w:drawing>
           <wp:inline distT="0" distB="0" distL="0" distR="0" wp14:anchorId="436DEFAD" wp14:editId="6B908FB8">
             <wp:extent cx="4572000" cy="2743200"/>
@@ -4680,7 +5133,6 @@
         <w:rPr>
           <w:noProof/>
         </w:rPr>
-        <w:lastRenderedPageBreak/>
         <w:drawing>
           <wp:inline distT="0" distB="0" distL="0" distR="0" wp14:anchorId="23E677D0" wp14:editId="5B8F24AD">
             <wp:extent cx="4572000" cy="2743200"/>
@@ -4884,7 +5336,16 @@
           <w:sz w:val="24"/>
           <w:szCs w:val="24"/>
         </w:rPr>
-        <w:t>各个目标达成度较为接近，这一点同前几年有所不同，因为本次课程开始之时教师重点强调了本门课程的考核方式和考核内容，因此同学们对所要考核的三个方面都有所了解，并未顾此失彼。因此从结果来看，目标达成度较为接近。</w:t>
+        <w:t>各个目标达成度较为接近，这一点同前几年有所</w:t>
+      </w:r>
+      <w:r>
+        <w:rPr>
+          <w:rFonts w:ascii="Calibri" w:eastAsia="宋体" w:hAnsi="Calibri" w:cs="Times New Roman" w:hint="eastAsia"/>
+          <w:sz w:val="24"/>
+          <w:szCs w:val="24"/>
+        </w:rPr>
+        <w:lastRenderedPageBreak/>
+        <w:t>不同，因为本次课程开始之时教师重点强调了本门课程的考核方式和考核内容，因此同学们对所要考核的三个方面都有所了解，并未顾此失彼。因此从结果来看，目标达成度较为接近。</w:t>
       </w:r>
     </w:p>
     <w:p>
